--- a/edynamics/ОТО.docx
+++ b/edynamics/ОТО.docx
@@ -101,7 +101,7 @@
           <v:shape id="_x0000_i1025" type="#_x0000_t75" style="width:75pt;height:18pt" o:ole="">
             <v:imagedata r:id="rId6" o:title=""/>
           </v:shape>
-          <o:OLEObject Type="Embed" ProgID="Equation.DSMT4" ShapeID="_x0000_i1025" DrawAspect="Content" ObjectID="_1525281793" r:id="rId7"/>
+          <o:OLEObject Type="Embed" ProgID="Equation.DSMT4" ShapeID="_x0000_i1025" DrawAspect="Content" ObjectID="_1532528848" r:id="rId7"/>
         </w:object>
       </w:r>
       <w:r>
@@ -148,15 +148,17 @@
           <v:shape id="_x0000_i1026" type="#_x0000_t75" style="width:135pt;height:18pt" o:ole="">
             <v:imagedata r:id="rId8" o:title=""/>
           </v:shape>
-          <o:OLEObject Type="Embed" ProgID="Equation.DSMT4" ShapeID="_x0000_i1026" DrawAspect="Content" ObjectID="_1525281794" r:id="rId9"/>
-        </w:object>
-      </w:r>
-      <w:r>
-        <w:rPr>
-          <w:lang w:val="en-US"/>
-        </w:rPr>
-        <w:t xml:space="preserve"> </w:t>
-      </w:r>
+          <o:OLEObject Type="Embed" ProgID="Equation.DSMT4" ShapeID="_x0000_i1026" DrawAspect="Content" ObjectID="_1532528849" r:id="rId9"/>
+        </w:object>
+      </w:r>
+      <w:r>
+        <w:rPr>
+          <w:lang w:val="en-US"/>
+        </w:rPr>
+        <w:t xml:space="preserve"> </w:t>
+      </w:r>
+      <w:bookmarkStart w:id="0" w:name="_GoBack"/>
+      <w:bookmarkEnd w:id="0"/>
     </w:p>
     <w:p>
       <w:pPr>
@@ -198,7 +200,7 @@
           <v:shape id="_x0000_i1027" type="#_x0000_t75" style="width:51.75pt;height:18pt" o:ole="">
             <v:imagedata r:id="rId10" o:title=""/>
           </v:shape>
-          <o:OLEObject Type="Embed" ProgID="Equation.DSMT4" ShapeID="_x0000_i1027" DrawAspect="Content" ObjectID="_1525281795" r:id="rId11"/>
+          <o:OLEObject Type="Embed" ProgID="Equation.DSMT4" ShapeID="_x0000_i1027" DrawAspect="Content" ObjectID="_1532528850" r:id="rId11"/>
         </w:object>
       </w:r>
       <w:r>
@@ -248,7 +250,7 @@
           <v:shape id="_x0000_i1028" type="#_x0000_t75" style="width:69.75pt;height:21pt" o:ole="">
             <v:imagedata r:id="rId12" o:title=""/>
           </v:shape>
-          <o:OLEObject Type="Embed" ProgID="Equation.DSMT4" ShapeID="_x0000_i1028" DrawAspect="Content" ObjectID="_1525281796" r:id="rId13"/>
+          <o:OLEObject Type="Embed" ProgID="Equation.DSMT4" ShapeID="_x0000_i1028" DrawAspect="Content" ObjectID="_1532528851" r:id="rId13"/>
         </w:object>
       </w:r>
       <w:r>
@@ -292,7 +294,7 @@
           <v:shape id="_x0000_i1029" type="#_x0000_t75" style="width:80.25pt;height:18pt" o:ole="">
             <v:imagedata r:id="rId14" o:title=""/>
           </v:shape>
-          <o:OLEObject Type="Embed" ProgID="Equation.DSMT4" ShapeID="_x0000_i1029" DrawAspect="Content" ObjectID="_1525281797" r:id="rId15"/>
+          <o:OLEObject Type="Embed" ProgID="Equation.DSMT4" ShapeID="_x0000_i1029" DrawAspect="Content" ObjectID="_1532528852" r:id="rId15"/>
         </w:object>
       </w:r>
       <w:r>
@@ -342,7 +344,7 @@
           <v:shape id="_x0000_i1030" type="#_x0000_t75" style="width:36.75pt;height:15pt" o:ole="">
             <v:imagedata r:id="rId16" o:title=""/>
           </v:shape>
-          <o:OLEObject Type="Embed" ProgID="Equation.DSMT4" ShapeID="_x0000_i1030" DrawAspect="Content" ObjectID="_1525281798" r:id="rId17"/>
+          <o:OLEObject Type="Embed" ProgID="Equation.DSMT4" ShapeID="_x0000_i1030" DrawAspect="Content" ObjectID="_1532528853" r:id="rId17"/>
         </w:object>
       </w:r>
       <w:r>
@@ -389,7 +391,7 @@
           <v:shape id="_x0000_i1031" type="#_x0000_t75" style="width:102.75pt;height:18pt" o:ole="">
             <v:imagedata r:id="rId18" o:title=""/>
           </v:shape>
-          <o:OLEObject Type="Embed" ProgID="Equation.DSMT4" ShapeID="_x0000_i1031" DrawAspect="Content" ObjectID="_1525281799" r:id="rId19"/>
+          <o:OLEObject Type="Embed" ProgID="Equation.DSMT4" ShapeID="_x0000_i1031" DrawAspect="Content" ObjectID="_1532528854" r:id="rId19"/>
         </w:object>
       </w:r>
       <w:r>
@@ -436,7 +438,7 @@
           <v:shape id="_x0000_i1032" type="#_x0000_t75" style="width:104.25pt;height:18pt" o:ole="">
             <v:imagedata r:id="rId20" o:title=""/>
           </v:shape>
-          <o:OLEObject Type="Embed" ProgID="Equation.DSMT4" ShapeID="_x0000_i1032" DrawAspect="Content" ObjectID="_1525281800" r:id="rId21"/>
+          <o:OLEObject Type="Embed" ProgID="Equation.DSMT4" ShapeID="_x0000_i1032" DrawAspect="Content" ObjectID="_1532528855" r:id="rId21"/>
         </w:object>
       </w:r>
       <w:r>
@@ -468,7 +470,7 @@
           <v:shape id="_x0000_i1033" type="#_x0000_t75" style="width:27pt;height:18pt" o:ole="">
             <v:imagedata r:id="rId22" o:title=""/>
           </v:shape>
-          <o:OLEObject Type="Embed" ProgID="Equation.DSMT4" ShapeID="_x0000_i1033" DrawAspect="Content" ObjectID="_1525281801" r:id="rId23"/>
+          <o:OLEObject Type="Embed" ProgID="Equation.DSMT4" ShapeID="_x0000_i1033" DrawAspect="Content" ObjectID="_1532528856" r:id="rId23"/>
         </w:object>
       </w:r>
       <w:r>
@@ -497,7 +499,7 @@
           <v:shape id="_x0000_i1034" type="#_x0000_t75" style="width:47.25pt;height:15pt" o:ole="">
             <v:imagedata r:id="rId24" o:title=""/>
           </v:shape>
-          <o:OLEObject Type="Embed" ProgID="Equation.DSMT4" ShapeID="_x0000_i1034" DrawAspect="Content" ObjectID="_1525281802" r:id="rId25"/>
+          <o:OLEObject Type="Embed" ProgID="Equation.DSMT4" ShapeID="_x0000_i1034" DrawAspect="Content" ObjectID="_1532528857" r:id="rId25"/>
         </w:object>
       </w:r>
       <w:r>
@@ -519,7 +521,7 @@
           <v:shape id="_x0000_i1035" type="#_x0000_t75" style="width:32.25pt;height:18pt" o:ole="">
             <v:imagedata r:id="rId26" o:title=""/>
           </v:shape>
-          <o:OLEObject Type="Embed" ProgID="Equation.DSMT4" ShapeID="_x0000_i1035" DrawAspect="Content" ObjectID="_1525281803" r:id="rId27"/>
+          <o:OLEObject Type="Embed" ProgID="Equation.DSMT4" ShapeID="_x0000_i1035" DrawAspect="Content" ObjectID="_1532528858" r:id="rId27"/>
         </w:object>
       </w:r>
       <w:r>
@@ -543,7 +545,7 @@
           <v:shape id="_x0000_i1036" type="#_x0000_t75" style="width:63.75pt;height:18pt" o:ole="">
             <v:imagedata r:id="rId28" o:title=""/>
           </v:shape>
-          <o:OLEObject Type="Embed" ProgID="Equation.DSMT4" ShapeID="_x0000_i1036" DrawAspect="Content" ObjectID="_1525281804" r:id="rId29"/>
+          <o:OLEObject Type="Embed" ProgID="Equation.DSMT4" ShapeID="_x0000_i1036" DrawAspect="Content" ObjectID="_1532528859" r:id="rId29"/>
         </w:object>
       </w:r>
       <w:r>
@@ -570,7 +572,7 @@
           <v:shape id="_x0000_i1037" type="#_x0000_t75" style="width:165.75pt;height:18pt" o:ole="">
             <v:imagedata r:id="rId30" o:title=""/>
           </v:shape>
-          <o:OLEObject Type="Embed" ProgID="Equation.DSMT4" ShapeID="_x0000_i1037" DrawAspect="Content" ObjectID="_1525281805" r:id="rId31"/>
+          <o:OLEObject Type="Embed" ProgID="Equation.DSMT4" ShapeID="_x0000_i1037" DrawAspect="Content" ObjectID="_1532528860" r:id="rId31"/>
         </w:object>
       </w:r>
       <w:r>
@@ -598,7 +600,7 @@
           <v:shape id="_x0000_i1038" type="#_x0000_t75" style="width:24.75pt;height:15pt" o:ole="">
             <v:imagedata r:id="rId32" o:title=""/>
           </v:shape>
-          <o:OLEObject Type="Embed" ProgID="Equation.DSMT4" ShapeID="_x0000_i1038" DrawAspect="Content" ObjectID="_1525281806" r:id="rId33"/>
+          <o:OLEObject Type="Embed" ProgID="Equation.DSMT4" ShapeID="_x0000_i1038" DrawAspect="Content" ObjectID="_1532528861" r:id="rId33"/>
         </w:object>
       </w:r>
       <w:r>
@@ -618,7 +620,7 @@
           <v:shape id="_x0000_i1039" type="#_x0000_t75" style="width:12pt;height:18.75pt" o:ole="">
             <v:imagedata r:id="rId34" o:title=""/>
           </v:shape>
-          <o:OLEObject Type="Embed" ProgID="Equation.DSMT4" ShapeID="_x0000_i1039" DrawAspect="Content" ObjectID="_1525281807" r:id="rId35"/>
+          <o:OLEObject Type="Embed" ProgID="Equation.DSMT4" ShapeID="_x0000_i1039" DrawAspect="Content" ObjectID="_1532528862" r:id="rId35"/>
         </w:object>
       </w:r>
       <w:r>
@@ -643,7 +645,7 @@
           <v:shape id="_x0000_i1040" type="#_x0000_t75" style="width:44.25pt;height:21.75pt" o:ole="">
             <v:imagedata r:id="rId36" o:title=""/>
           </v:shape>
-          <o:OLEObject Type="Embed" ProgID="Equation.DSMT4" ShapeID="_x0000_i1040" DrawAspect="Content" ObjectID="_1525281808" r:id="rId37"/>
+          <o:OLEObject Type="Embed" ProgID="Equation.DSMT4" ShapeID="_x0000_i1040" DrawAspect="Content" ObjectID="_1532528863" r:id="rId37"/>
         </w:object>
       </w:r>
       <w:r>
@@ -663,7 +665,7 @@
           <v:shape id="_x0000_i1041" type="#_x0000_t75" style="width:14.25pt;height:18.75pt" o:ole="">
             <v:imagedata r:id="rId38" o:title=""/>
           </v:shape>
-          <o:OLEObject Type="Embed" ProgID="Equation.DSMT4" ShapeID="_x0000_i1041" DrawAspect="Content" ObjectID="_1525281809" r:id="rId39"/>
+          <o:OLEObject Type="Embed" ProgID="Equation.DSMT4" ShapeID="_x0000_i1041" DrawAspect="Content" ObjectID="_1532528864" r:id="rId39"/>
         </w:object>
       </w:r>
       <w:r>
@@ -696,7 +698,7 @@
           <v:shape id="_x0000_i1042" type="#_x0000_t75" style="width:14.25pt;height:18.75pt" o:ole="">
             <v:imagedata r:id="rId40" o:title=""/>
           </v:shape>
-          <o:OLEObject Type="Embed" ProgID="Equation.DSMT4" ShapeID="_x0000_i1042" DrawAspect="Content" ObjectID="_1525281810" r:id="rId41"/>
+          <o:OLEObject Type="Embed" ProgID="Equation.DSMT4" ShapeID="_x0000_i1042" DrawAspect="Content" ObjectID="_1532528865" r:id="rId41"/>
         </w:object>
       </w:r>
       <w:r>
@@ -727,7 +729,7 @@
           <v:shape id="_x0000_i1043" type="#_x0000_t75" style="width:62.25pt;height:21.75pt" o:ole="">
             <v:imagedata r:id="rId42" o:title=""/>
           </v:shape>
-          <o:OLEObject Type="Embed" ProgID="Equation.DSMT4" ShapeID="_x0000_i1043" DrawAspect="Content" ObjectID="_1525281811" r:id="rId43"/>
+          <o:OLEObject Type="Embed" ProgID="Equation.DSMT4" ShapeID="_x0000_i1043" DrawAspect="Content" ObjectID="_1532528866" r:id="rId43"/>
         </w:object>
       </w:r>
       <w:r>
@@ -746,7 +748,7 @@
           <v:shape id="_x0000_i1044" type="#_x0000_t75" style="width:12.75pt;height:18.75pt" o:ole="">
             <v:imagedata r:id="rId44" o:title=""/>
           </v:shape>
-          <o:OLEObject Type="Embed" ProgID="Equation.DSMT4" ShapeID="_x0000_i1044" DrawAspect="Content" ObjectID="_1525281812" r:id="rId45"/>
+          <o:OLEObject Type="Embed" ProgID="Equation.DSMT4" ShapeID="_x0000_i1044" DrawAspect="Content" ObjectID="_1532528867" r:id="rId45"/>
         </w:object>
       </w:r>
       <w:r>
@@ -771,7 +773,7 @@
           <v:shape id="_x0000_i1045" type="#_x0000_t75" style="width:45pt;height:21.75pt" o:ole="">
             <v:imagedata r:id="rId46" o:title=""/>
           </v:shape>
-          <o:OLEObject Type="Embed" ProgID="Equation.DSMT4" ShapeID="_x0000_i1045" DrawAspect="Content" ObjectID="_1525281813" r:id="rId47"/>
+          <o:OLEObject Type="Embed" ProgID="Equation.DSMT4" ShapeID="_x0000_i1045" DrawAspect="Content" ObjectID="_1532528868" r:id="rId47"/>
         </w:object>
       </w:r>
       <w:r>
@@ -816,7 +818,7 @@
           <v:shape id="_x0000_i1046" type="#_x0000_t75" style="width:11.25pt;height:12pt" o:ole="">
             <v:imagedata r:id="rId48" o:title=""/>
           </v:shape>
-          <o:OLEObject Type="Embed" ProgID="Equation.DSMT4" ShapeID="_x0000_i1046" DrawAspect="Content" ObjectID="_1525281814" r:id="rId49"/>
+          <o:OLEObject Type="Embed" ProgID="Equation.DSMT4" ShapeID="_x0000_i1046" DrawAspect="Content" ObjectID="_1532528869" r:id="rId49"/>
         </w:object>
       </w:r>
       <w:r>
@@ -830,10 +832,10 @@
           <w:position w:val="-12"/>
         </w:rPr>
         <w:object w:dxaOrig="279" w:dyaOrig="380">
-          <v:shape id="_x0000_i1051" type="#_x0000_t75" style="width:14.25pt;height:18.75pt" o:ole="">
+          <v:shape id="_x0000_i1047" type="#_x0000_t75" style="width:14.25pt;height:18.75pt" o:ole="">
             <v:imagedata r:id="rId50" o:title=""/>
           </v:shape>
-          <o:OLEObject Type="Embed" ProgID="Equation.DSMT4" ShapeID="_x0000_i1051" DrawAspect="Content" ObjectID="_1525281815" r:id="rId51"/>
+          <o:OLEObject Type="Embed" ProgID="Equation.DSMT4" ShapeID="_x0000_i1047" DrawAspect="Content" ObjectID="_1532528870" r:id="rId51"/>
         </w:object>
       </w:r>
       <w:r>
@@ -856,10 +858,10 @@
           <w:position w:val="-6"/>
         </w:rPr>
         <w:object w:dxaOrig="220" w:dyaOrig="240">
-          <v:shape id="_x0000_i1052" type="#_x0000_t75" style="width:11.25pt;height:12pt" o:ole="">
+          <v:shape id="_x0000_i1048" type="#_x0000_t75" style="width:11.25pt;height:12pt" o:ole="">
             <v:imagedata r:id="rId52" o:title=""/>
           </v:shape>
-          <o:OLEObject Type="Embed" ProgID="Equation.DSMT4" ShapeID="_x0000_i1052" DrawAspect="Content" ObjectID="_1525281816" r:id="rId53"/>
+          <o:OLEObject Type="Embed" ProgID="Equation.DSMT4" ShapeID="_x0000_i1048" DrawAspect="Content" ObjectID="_1532528871" r:id="rId53"/>
         </w:object>
       </w:r>
       <w:r>
@@ -870,10 +872,10 @@
           <w:position w:val="-12"/>
         </w:rPr>
         <w:object w:dxaOrig="580" w:dyaOrig="380">
-          <v:shape id="_x0000_i1053" type="#_x0000_t75" style="width:29.25pt;height:18.75pt" o:ole="">
+          <v:shape id="_x0000_i1049" type="#_x0000_t75" style="width:29.25pt;height:18.75pt" o:ole="">
             <v:imagedata r:id="rId54" o:title=""/>
           </v:shape>
-          <o:OLEObject Type="Embed" ProgID="Equation.DSMT4" ShapeID="_x0000_i1053" DrawAspect="Content" ObjectID="_1525281817" r:id="rId55"/>
+          <o:OLEObject Type="Embed" ProgID="Equation.DSMT4" ShapeID="_x0000_i1049" DrawAspect="Content" ObjectID="_1532528872" r:id="rId55"/>
         </w:object>
       </w:r>
       <w:r>
@@ -883,12 +885,7 @@
         <w:t xml:space="preserve"> носит название линии. </w:t>
       </w:r>
       <w:r>
-        <w:t>Лучше всё задавать в неявном виде. Тогда можно построить над любым пространством подмножества-поверхности любого порядка</w:t>
-      </w:r>
-      <w:bookmarkStart w:id="0" w:name="_GoBack"/>
-      <w:bookmarkEnd w:id="0"/>
-      <w:r>
-        <w:t>.</w:t>
+        <w:t>Лучше всё задавать в неявном виде. Тогда можно построить над любым пространством подмножества-поверхности любого порядка.</w:t>
       </w:r>
       <w:r>
         <w:t xml:space="preserve"> </w:t>
@@ -928,10 +925,10 @@
           <w:lang w:val="en-US"/>
         </w:rPr>
         <w:object w:dxaOrig="1320" w:dyaOrig="360">
-          <v:shape id="_x0000_i1047" type="#_x0000_t75" style="width:66pt;height:18pt" o:ole="">
+          <v:shape id="_x0000_i1050" type="#_x0000_t75" style="width:66pt;height:18pt" o:ole="">
             <v:imagedata r:id="rId56" o:title=""/>
           </v:shape>
-          <o:OLEObject Type="Embed" ProgID="Equation.DSMT4" ShapeID="_x0000_i1047" DrawAspect="Content" ObjectID="_1525281818" r:id="rId57"/>
+          <o:OLEObject Type="Embed" ProgID="Equation.DSMT4" ShapeID="_x0000_i1050" DrawAspect="Content" ObjectID="_1532528873" r:id="rId57"/>
         </w:object>
       </w:r>
     </w:p>
@@ -948,10 +945,10 @@
           <w:position w:val="-12"/>
         </w:rPr>
         <w:object w:dxaOrig="3140" w:dyaOrig="360">
-          <v:shape id="_x0000_i1049" type="#_x0000_t75" style="width:156.75pt;height:18pt" o:ole="">
+          <v:shape id="_x0000_i1051" type="#_x0000_t75" style="width:156.75pt;height:18pt" o:ole="">
             <v:imagedata r:id="rId58" o:title=""/>
           </v:shape>
-          <o:OLEObject Type="Embed" ProgID="Equation.DSMT4" ShapeID="_x0000_i1049" DrawAspect="Content" ObjectID="_1525281819" r:id="rId59"/>
+          <o:OLEObject Type="Embed" ProgID="Equation.DSMT4" ShapeID="_x0000_i1051" DrawAspect="Content" ObjectID="_1532528874" r:id="rId59"/>
         </w:object>
       </w:r>
       <w:r>
@@ -980,10 +977,10 @@
           <w:lang w:val="en-US"/>
         </w:rPr>
         <w:object w:dxaOrig="2020" w:dyaOrig="360">
-          <v:shape id="_x0000_i1048" type="#_x0000_t75" style="width:101.25pt;height:18pt" o:ole="">
+          <v:shape id="_x0000_i1052" type="#_x0000_t75" style="width:101.25pt;height:18pt" o:ole="">
             <v:imagedata r:id="rId60" o:title=""/>
           </v:shape>
-          <o:OLEObject Type="Embed" ProgID="Equation.DSMT4" ShapeID="_x0000_i1048" DrawAspect="Content" ObjectID="_1525281820" r:id="rId61"/>
+          <o:OLEObject Type="Embed" ProgID="Equation.DSMT4" ShapeID="_x0000_i1052" DrawAspect="Content" ObjectID="_1532528875" r:id="rId61"/>
         </w:object>
       </w:r>
     </w:p>
@@ -1000,10 +997,10 @@
           <w:position w:val="-12"/>
         </w:rPr>
         <w:object w:dxaOrig="1280" w:dyaOrig="360">
-          <v:shape id="_x0000_i1050" type="#_x0000_t75" style="width:63.75pt;height:18pt" o:ole="">
+          <v:shape id="_x0000_i1053" type="#_x0000_t75" style="width:63.75pt;height:18pt" o:ole="">
             <v:imagedata r:id="rId62" o:title=""/>
           </v:shape>
-          <o:OLEObject Type="Embed" ProgID="Equation.DSMT4" ShapeID="_x0000_i1050" DrawAspect="Content" ObjectID="_1525281821" r:id="rId63"/>
+          <o:OLEObject Type="Embed" ProgID="Equation.DSMT4" ShapeID="_x0000_i1053" DrawAspect="Content" ObjectID="_1532528876" r:id="rId63"/>
         </w:object>
       </w:r>
       <w:r>
@@ -1020,7 +1017,186 @@
       </w:r>
       <w:proofErr w:type="gramEnd"/>
       <w:r>
-        <w:t xml:space="preserve"> безусловно хорош, но как быть с криволинейными пространствами? Зададим над произвольным множеством </w:t>
+        <w:t xml:space="preserve"> безусловно хорош, но как быть с криволинейными пространствами? </w:t>
+      </w:r>
+      <w:r>
+        <w:t>Начнём с малого.</w:t>
+      </w:r>
+    </w:p>
+    <w:p>
+      <w:pPr>
+        <w:pStyle w:val="2"/>
+      </w:pPr>
+      <w:r>
+        <w:t>Простая поверхность как искривлённое пространство</w:t>
+      </w:r>
+    </w:p>
+    <w:p>
+      <w:pPr>
+        <w:pStyle w:val="3"/>
+      </w:pPr>
+      <w:proofErr w:type="gramStart"/>
+      <w:r>
+        <w:t>Прямые на поверхности</w:t>
+      </w:r>
+      <w:proofErr w:type="gramEnd"/>
+    </w:p>
+    <w:p>
+      <w:pPr>
+        <w:rPr>
+          <w:lang w:val="en-US"/>
+        </w:rPr>
+      </w:pPr>
+      <w:r>
+        <w:t xml:space="preserve">Представим себе простую поверхность </w:t>
+      </w:r>
+      <w:r>
+        <w:rPr>
+          <w:position w:val="-12"/>
+        </w:rPr>
+        <w:object w:dxaOrig="1219" w:dyaOrig="360">
+          <v:shape id="_x0000_i1054" type="#_x0000_t75" style="width:60.75pt;height:18pt" o:ole="">
+            <v:imagedata r:id="rId64" o:title=""/>
+          </v:shape>
+          <o:OLEObject Type="Embed" ProgID="Equation.DSMT4" ShapeID="_x0000_i1054" DrawAspect="Content" ObjectID="_1532528877" r:id="rId65"/>
+        </w:object>
+      </w:r>
+      <w:r>
+        <w:t>. Выберем две точки на данной поверхности и посмотрим, какая кривая соответствует в этом случае прямой, то есть обладает наименьшей длиной. Задача становится вариационной</w:t>
+      </w:r>
+      <w:r>
+        <w:rPr>
+          <w:lang w:val="en-US"/>
+        </w:rPr>
+        <w:t>:</w:t>
+      </w:r>
+    </w:p>
+    <w:p>
+      <w:pPr>
+        <w:pStyle w:val="MTDisplayEquation"/>
+      </w:pPr>
+      <w:r>
+        <w:tab/>
+      </w:r>
+      <w:r>
+        <w:rPr>
+          <w:position w:val="-42"/>
+        </w:rPr>
+        <w:object w:dxaOrig="3000" w:dyaOrig="980">
+          <v:shape id="_x0000_i1055" type="#_x0000_t75" style="width:150pt;height:48.75pt" o:ole="">
+            <v:imagedata r:id="rId66" o:title=""/>
+          </v:shape>
+          <o:OLEObject Type="Embed" ProgID="Equation.DSMT4" ShapeID="_x0000_i1055" DrawAspect="Content" ObjectID="_1532528878" r:id="rId67"/>
+        </w:object>
+      </w:r>
+      <w:r>
+        <w:t xml:space="preserve"> </w:t>
+      </w:r>
+    </w:p>
+    <w:p>
+      <w:pPr>
+        <w:pStyle w:val="MTDisplayEquation"/>
+      </w:pPr>
+      <w:r>
+        <w:tab/>
+      </w:r>
+      <w:r>
+        <w:rPr>
+          <w:position w:val="-48"/>
+        </w:rPr>
+        <w:object w:dxaOrig="3960" w:dyaOrig="1060">
+          <v:shape id="_x0000_i1056" type="#_x0000_t75" style="width:198pt;height:52.5pt" o:ole="">
+            <v:imagedata r:id="rId68" o:title=""/>
+          </v:shape>
+          <o:OLEObject Type="Embed" ProgID="Equation.DSMT4" ShapeID="_x0000_i1056" DrawAspect="Content" ObjectID="_1532528879" r:id="rId69"/>
+        </w:object>
+      </w:r>
+      <w:r>
+        <w:t xml:space="preserve"> </w:t>
+      </w:r>
+    </w:p>
+    <w:p>
+      <w:r>
+        <w:t xml:space="preserve">Это обычная задача с </w:t>
+      </w:r>
+      <w:proofErr w:type="spellStart"/>
+      <w:r>
+        <w:t>лагранжианом</w:t>
+      </w:r>
+      <w:proofErr w:type="spellEnd"/>
+      <w:r>
+        <w:t>:</w:t>
+      </w:r>
+    </w:p>
+    <w:p>
+      <w:pPr>
+        <w:pStyle w:val="MTDisplayEquation"/>
+      </w:pPr>
+      <w:r>
+        <w:lastRenderedPageBreak/>
+        <w:tab/>
+      </w:r>
+      <w:r>
+        <w:rPr>
+          <w:position w:val="-20"/>
+        </w:rPr>
+        <w:object w:dxaOrig="3440" w:dyaOrig="660">
+          <v:shape id="_x0000_i1057" type="#_x0000_t75" style="width:171.75pt;height:33pt" o:ole="">
+            <v:imagedata r:id="rId70" o:title=""/>
+          </v:shape>
+          <o:OLEObject Type="Embed" ProgID="Equation.DSMT4" ShapeID="_x0000_i1057" DrawAspect="Content" ObjectID="_1532528880" r:id="rId71"/>
+        </w:object>
+      </w:r>
+      <w:r>
+        <w:t xml:space="preserve"> </w:t>
+      </w:r>
+    </w:p>
+    <w:p>
+      <w:pPr>
+        <w:rPr>
+          <w:lang w:val="en-US"/>
+        </w:rPr>
+      </w:pPr>
+      <w:r>
+        <w:t xml:space="preserve">Уравнения </w:t>
+      </w:r>
+      <w:proofErr w:type="gramStart"/>
+      <w:r>
+        <w:t>прямой</w:t>
+      </w:r>
+      <w:proofErr w:type="gramEnd"/>
+      <w:r>
+        <w:rPr>
+          <w:lang w:val="en-US"/>
+        </w:rPr>
+        <w:t>:</w:t>
+      </w:r>
+    </w:p>
+    <w:p>
+      <w:pPr>
+        <w:pStyle w:val="MTDisplayEquation"/>
+      </w:pPr>
+      <w:r>
+        <w:tab/>
+      </w:r>
+      <w:r>
+        <w:rPr>
+          <w:position w:val="-68"/>
+        </w:rPr>
+        <w:object w:dxaOrig="1740" w:dyaOrig="1500">
+          <v:shape id="_x0000_i1058" type="#_x0000_t75" style="width:87pt;height:74.25pt" o:ole="">
+            <v:imagedata r:id="rId72" o:title=""/>
+          </v:shape>
+          <o:OLEObject Type="Embed" ProgID="Equation.DSMT4" ShapeID="_x0000_i1058" DrawAspect="Content" ObjectID="_1532528881" r:id="rId73"/>
+        </w:object>
+      </w:r>
+      <w:r>
+        <w:t xml:space="preserve"> </w:t>
+      </w:r>
+    </w:p>
+    <w:p>
+      <w:r>
+        <w:t>Перед нами уравнения второго порядка с граничными условиями. Граничных условий 4, что достаточно для полного решения.</w:t>
       </w:r>
     </w:p>
     <w:sectPr>
@@ -1522,7 +1698,6 @@
     <w:next w:val="a"/>
     <w:link w:val="30"/>
     <w:uiPriority w:val="9"/>
-    <w:semiHidden/>
     <w:unhideWhenUsed/>
     <w:qFormat/>
     <w:rsid w:val="004708B5"/>
@@ -1598,7 +1773,6 @@
     <w:basedOn w:val="a0"/>
     <w:link w:val="3"/>
     <w:uiPriority w:val="9"/>
-    <w:semiHidden/>
     <w:rsid w:val="004708B5"/>
     <w:rPr>
       <w:rFonts w:asciiTheme="majorHAnsi" w:eastAsiaTheme="majorEastAsia" w:hAnsiTheme="majorHAnsi" w:cstheme="majorBidi"/>
@@ -1856,7 +2030,6 @@
     <w:next w:val="a"/>
     <w:link w:val="30"/>
     <w:uiPriority w:val="9"/>
-    <w:semiHidden/>
     <w:unhideWhenUsed/>
     <w:qFormat/>
     <w:rsid w:val="004708B5"/>
@@ -1932,7 +2105,6 @@
     <w:basedOn w:val="a0"/>
     <w:link w:val="3"/>
     <w:uiPriority w:val="9"/>
-    <w:semiHidden/>
     <w:rsid w:val="004708B5"/>
     <w:rPr>
       <w:rFonts w:asciiTheme="majorHAnsi" w:eastAsiaTheme="majorEastAsia" w:hAnsiTheme="majorHAnsi" w:cstheme="majorBidi"/>
